--- a/src/docx-templates/TX_MPOA_Template.docx
+++ b/src/docx-templates/TX_MPOA_Template.docx
@@ -1,6 +1,6 @@
 
 <file path=word/document.xml><?xml version="1.0" encoding="utf-8"?>
-<w:document xmlns:wpc="http://schemas.microsoft.com/office/word/2010/wordprocessingCanvas" xmlns:cx="http://schemas.microsoft.com/office/drawing/2014/chartex" xmlns:cx1="http://schemas.microsoft.com/office/drawing/2015/9/8/chartex" xmlns:cx2="http://schemas.microsoft.com/office/drawing/2015/10/21/chartex" xmlns:cx3="http://schemas.microsoft.com/office/drawing/2016/5/9/chartex" xmlns:cx4="http://schemas.microsoft.com/office/drawing/2016/5/10/chartex" xmlns:cx5="http://schemas.microsoft.com/office/drawing/2016/5/11/chartex" xmlns:cx6="http://schemas.microsoft.com/office/drawing/2016/5/12/chartex" xmlns:cx7="http://schemas.microsoft.com/office/drawing/2016/5/13/chartex" xmlns:cx8="http://schemas.microsoft.com/office/drawing/2016/5/14/chartex" xmlns:mc="http://schemas.openxmlformats.org/markup-compatibility/2006" xmlns:aink="http://schemas.microsoft.com/office/drawing/2016/ink" xmlns:am3d="http://schemas.microsoft.com/office/drawing/2017/model3d" xmlns:o="urn:schemas-microsoft-com:office:office" xmlns:r="http://schemas.openxmlformats.org/officeDocument/2006/relationships" xmlns:m="http://schemas.openxmlformats.org/officeDocument/2006/math" xmlns:v="urn:schemas-microsoft-com:vml" xmlns:wp14="http://schemas.microsoft.com/office/word/2010/wordprocessingDrawing" xmlns:wp="http://schemas.openxmlformats.org/drawingml/2006/wordprocessingDrawing" xmlns:w10="urn:schemas-microsoft-com:office:word" xmlns:w="http://schemas.openxmlformats.org/wordprocessingml/2006/main" xmlns:w14="http://schemas.microsoft.com/office/word/2010/wordml" xmlns:w15="http://schemas.microsoft.com/office/word/2012/wordml" xmlns:w16cex="http://schemas.microsoft.com/office/word/2018/wordml/cex" xmlns:w16cid="http://schemas.microsoft.com/office/word/2016/wordml/cid" xmlns:w16="http://schemas.microsoft.com/office/word/2018/wordml" xmlns:w16sdtdh="http://schemas.microsoft.com/office/word/2020/wordml/sdtdatahash" xmlns:w16se="http://schemas.microsoft.com/office/word/2015/wordml/symex" xmlns:wpg="http://schemas.microsoft.com/office/word/2010/wordprocessingGroup" xmlns:wpi="http://schemas.microsoft.com/office/word/2010/wordprocessingInk" xmlns:wne="http://schemas.microsoft.com/office/word/2006/wordml" xmlns:wps="http://schemas.microsoft.com/office/word/2010/wordprocessingShape" mc:Ignorable="w14 w15 w16se w16cid w16 w16cex w16sdtdh wp14">
+<w:document xmlns:wpc="http://schemas.microsoft.com/office/word/2010/wordprocessingCanvas" xmlns:cx="http://schemas.microsoft.com/office/drawing/2014/chartex" xmlns:cx1="http://schemas.microsoft.com/office/drawing/2015/9/8/chartex" xmlns:cx2="http://schemas.microsoft.com/office/drawing/2015/10/21/chartex" xmlns:cx3="http://schemas.microsoft.com/office/drawing/2016/5/9/chartex" xmlns:cx4="http://schemas.microsoft.com/office/drawing/2016/5/10/chartex" xmlns:cx5="http://schemas.microsoft.com/office/drawing/2016/5/11/chartex" xmlns:cx6="http://schemas.microsoft.com/office/drawing/2016/5/12/chartex" xmlns:cx7="http://schemas.microsoft.com/office/drawing/2016/5/13/chartex" xmlns:cx8="http://schemas.microsoft.com/office/drawing/2016/5/14/chartex" xmlns:mc="http://schemas.openxmlformats.org/markup-compatibility/2006" xmlns:aink="http://schemas.microsoft.com/office/drawing/2016/ink" xmlns:am3d="http://schemas.microsoft.com/office/drawing/2017/model3d" xmlns:o="urn:schemas-microsoft-com:office:office" xmlns:oel="http://schemas.microsoft.com/office/2019/extlst" xmlns:r="http://schemas.openxmlformats.org/officeDocument/2006/relationships" xmlns:m="http://schemas.openxmlformats.org/officeDocument/2006/math" xmlns:v="urn:schemas-microsoft-com:vml" xmlns:wp14="http://schemas.microsoft.com/office/word/2010/wordprocessingDrawing" xmlns:wp="http://schemas.openxmlformats.org/drawingml/2006/wordprocessingDrawing" xmlns:w10="urn:schemas-microsoft-com:office:word" xmlns:w="http://schemas.openxmlformats.org/wordprocessingml/2006/main" xmlns:w14="http://schemas.microsoft.com/office/word/2010/wordml" xmlns:w15="http://schemas.microsoft.com/office/word/2012/wordml" xmlns:w16cex="http://schemas.microsoft.com/office/word/2018/wordml/cex" xmlns:w16cid="http://schemas.microsoft.com/office/word/2016/wordml/cid" xmlns:w16="http://schemas.microsoft.com/office/word/2018/wordml" xmlns:w16sdtdh="http://schemas.microsoft.com/office/word/2020/wordml/sdtdatahash" xmlns:w16se="http://schemas.microsoft.com/office/word/2015/wordml/symex" xmlns:wpg="http://schemas.microsoft.com/office/word/2010/wordprocessingGroup" xmlns:wpi="http://schemas.microsoft.com/office/word/2010/wordprocessingInk" xmlns:wne="http://schemas.microsoft.com/office/word/2006/wordml" xmlns:wps="http://schemas.microsoft.com/office/word/2010/wordprocessingShape" mc:Ignorable="w14 w15 w16se w16cid w16 w16cex w16sdtdh wp14">
   <w:body>
     <w:p>
       <w:pPr>
@@ -44,15 +44,7 @@
         <w:t xml:space="preserve">I, </w:t>
       </w:r>
       <w:r>
-        <w:t>{</w:t>
-      </w:r>
-      <w:proofErr w:type="spellStart"/>
-      <w:r>
-        <w:t>clientName</w:t>
-      </w:r>
-      <w:proofErr w:type="spellEnd"/>
-      <w:r>
-        <w:t>}</w:t>
+        <w:t>{clientName}</w:t>
       </w:r>
       <w:r>
         <w:t xml:space="preserve"> </w:t>
@@ -84,45 +76,7 @@
         <w:tab/>
       </w:r>
       <w:r>
-        <w:t>{</w:t>
-      </w:r>
-      <w:proofErr w:type="spellStart"/>
-      <w:r>
-        <w:t>mpoaPrimaryAgent</w:t>
-      </w:r>
-      <w:r>
-        <w:t>Name</w:t>
-      </w:r>
-      <w:r>
-        <w:t>.length</w:t>
-      </w:r>
-      <w:proofErr w:type="spellEnd"/>
-      <w:r>
-        <w:t>&gt;</w:t>
-      </w:r>
-      <w:proofErr w:type="gramStart"/>
-      <w:r>
-        <w:t>1 ?</w:t>
-      </w:r>
-      <w:proofErr w:type="gramEnd"/>
-      <w:r>
-        <w:t xml:space="preserve"> </w:t>
-      </w:r>
-      <w:proofErr w:type="spellStart"/>
-      <w:r>
-        <w:t>mpoaPrimaryAgentName</w:t>
-      </w:r>
-      <w:proofErr w:type="spellEnd"/>
-      <w:r>
-        <w:t xml:space="preserve"> : </w:t>
-      </w:r>
-      <w:proofErr w:type="spellStart"/>
-      <w:r>
-        <w:t>blankLine</w:t>
-      </w:r>
-      <w:proofErr w:type="spellEnd"/>
-      <w:r>
-        <w:t>}</w:t>
+        <w:t>{mpoaPrimaryAgentName.length&gt;1 ? mpoaPrimaryAgentName : blankLine}</w:t>
       </w:r>
     </w:p>
     <w:p>
@@ -145,7 +99,6 @@
         <w:tab/>
         <w:t>Address:</w:t>
       </w:r>
-      <w:proofErr w:type="gramStart"/>
       <w:r>
         <w:t xml:space="preserve"> </w:t>
       </w:r>
@@ -153,38 +106,7 @@
         <w:t xml:space="preserve">  </w:t>
       </w:r>
       <w:r>
-        <w:t>{</w:t>
-      </w:r>
-      <w:proofErr w:type="spellStart"/>
-      <w:proofErr w:type="gramEnd"/>
-      <w:r>
-        <w:t>mpoaPrimaryAgent</w:t>
-      </w:r>
-      <w:r>
-        <w:t>Address</w:t>
-      </w:r>
-      <w:r>
-        <w:t>.length</w:t>
-      </w:r>
-      <w:proofErr w:type="spellEnd"/>
-      <w:r>
-        <w:t xml:space="preserve">&gt;1 ? </w:t>
-      </w:r>
-      <w:proofErr w:type="spellStart"/>
-      <w:r>
-        <w:t>mpoaPrimaryAgentAddress</w:t>
-      </w:r>
-      <w:proofErr w:type="spellEnd"/>
-      <w:r>
-        <w:t xml:space="preserve"> : </w:t>
-      </w:r>
-      <w:proofErr w:type="spellStart"/>
-      <w:r>
-        <w:t>blankLine</w:t>
-      </w:r>
-      <w:proofErr w:type="spellEnd"/>
-      <w:r>
-        <w:t>}</w:t>
+        <w:t>{mpoaPrimaryAgentAddress.length&gt;1 ? mpoaPrimaryAgentAddress : blankLine}</w:t>
       </w:r>
     </w:p>
     <w:p>
@@ -207,70 +129,24 @@
         <w:t>Phone:</w:t>
       </w:r>
       <w:r>
-        <w:t xml:space="preserve">   </w:t>
-      </w:r>
-      <w:proofErr w:type="gramStart"/>
+        <w:t xml:space="preserve">    </w:t>
+      </w:r>
+      <w:r>
+        <w:t xml:space="preserve">  </w:t>
+      </w:r>
+      <w:r>
+        <w:t>{mpoaPrimaryAgentPhone.length&gt;1 ? mpoaPrimaryAgentPhone : blankLine}</w:t>
+      </w:r>
       <w:r>
         <w:t xml:space="preserve"> </w:t>
       </w:r>
-      <w:r>
-        <w:t xml:space="preserve">  </w:t>
-      </w:r>
-      <w:r>
-        <w:t>{</w:t>
-      </w:r>
-      <w:proofErr w:type="spellStart"/>
-      <w:proofErr w:type="gramEnd"/>
-      <w:r>
-        <w:t>mpoaPrimaryAgent</w:t>
-      </w:r>
-      <w:r>
-        <w:t>Phone</w:t>
-      </w:r>
-      <w:r>
-        <w:t>.length</w:t>
-      </w:r>
-      <w:proofErr w:type="spellEnd"/>
-      <w:r>
-        <w:t xml:space="preserve">&gt;1 ? </w:t>
-      </w:r>
-      <w:proofErr w:type="spellStart"/>
-      <w:r>
-        <w:t>mpoaPrimaryAgent</w:t>
-      </w:r>
-      <w:r>
-        <w:t>Phone</w:t>
-      </w:r>
-      <w:proofErr w:type="spellEnd"/>
-      <w:r>
-        <w:t xml:space="preserve"> : </w:t>
-      </w:r>
-      <w:proofErr w:type="spellStart"/>
-      <w:r>
-        <w:t>blankLine</w:t>
-      </w:r>
-      <w:proofErr w:type="spellEnd"/>
-      <w:r>
-        <w:t>}</w:t>
-      </w:r>
-      <w:r>
-        <w:t xml:space="preserve"> </w:t>
-      </w:r>
     </w:p>
     <w:p>
       <w:pPr>
         <w:pStyle w:val="TextHeading2"/>
       </w:pPr>
       <w:r>
-        <w:t xml:space="preserve">as my agent to make </w:t>
-      </w:r>
-      <w:proofErr w:type="gramStart"/>
-      <w:r>
-        <w:t>any and all</w:t>
-      </w:r>
-      <w:proofErr w:type="gramEnd"/>
-      <w:r>
-        <w:t xml:space="preserve"> health care decisions for me, except to the extent I state otherwise in this document.  This medical power of attorney takes effect if I become unable to make my own health care decisions and this fact is certified in writing by my physician.</w:t>
+        <w:t>as my agent to make any and all health care decisions for me, except to the extent I state otherwise in this document.  This medical power of attorney takes effect if I become unable to make my own health care decisions and this fact is certified in writing by my physician.</w:t>
       </w:r>
     </w:p>
     <w:p>
@@ -340,15 +216,7 @@
         <w:pStyle w:val="TextHeading2"/>
       </w:pPr>
       <w:r>
-        <w:t xml:space="preserve">(You are not required to designate an alternate </w:t>
-      </w:r>
-      <w:proofErr w:type="gramStart"/>
-      <w:r>
-        <w:t>agent</w:t>
-      </w:r>
-      <w:proofErr w:type="gramEnd"/>
-      <w:r>
-        <w:t xml:space="preserve"> but you may do so.  An alternate agent may make the same health care decisions as the designated agent if the designated agent is unable or unwilling to act as your agent.  If the agent designated is your spouse, the designation is automatically revoked by law if your marriage is dissolved, annulled, or declared void unless this document provides otherwise.)</w:t>
+        <w:t>(You are not required to designate an alternate agent but you may do so.  An alternate agent may make the same health care decisions as the designated agent if the designated agent is unable or unwilling to act as your agent.  If the agent designated is your spouse, the designation is automatically revoked by law if your marriage is dissolved, annulled, or declared void unless this document provides otherwise.)</w:t>
       </w:r>
     </w:p>
     <w:p>
@@ -411,41 +279,7 @@
         <w:tab/>
       </w:r>
       <w:r>
-        <w:t>{</w:t>
-      </w:r>
-      <w:proofErr w:type="spellStart"/>
-      <w:r>
-        <w:t>mpoaAgents</w:t>
-      </w:r>
-      <w:proofErr w:type="spellEnd"/>
-      <w:r>
-        <w:t>[0].</w:t>
-      </w:r>
-      <w:proofErr w:type="spellStart"/>
-      <w:proofErr w:type="gramStart"/>
-      <w:r>
-        <w:t>name.length</w:t>
-      </w:r>
-      <w:proofErr w:type="spellEnd"/>
-      <w:proofErr w:type="gramEnd"/>
-      <w:r>
-        <w:t xml:space="preserve">&gt;1 ? </w:t>
-      </w:r>
-      <w:proofErr w:type="spellStart"/>
-      <w:r>
-        <w:t>mpoaAgents</w:t>
-      </w:r>
-      <w:proofErr w:type="spellEnd"/>
-      <w:r>
-        <w:t xml:space="preserve">[0].name : </w:t>
-      </w:r>
-      <w:proofErr w:type="spellStart"/>
-      <w:r>
-        <w:t>blankLine</w:t>
-      </w:r>
-      <w:proofErr w:type="spellEnd"/>
-      <w:r>
-        <w:t>}</w:t>
+        <w:t>{mpoaAgents[0].name.length&gt;1 ? mpoaAgents[0].name : blankLine}</w:t>
       </w:r>
     </w:p>
     <w:p>
@@ -468,48 +302,11 @@
         <w:t>Address:</w:t>
       </w:r>
       <w:r>
-        <w:t xml:space="preserve"> {</w:t>
-      </w:r>
-      <w:proofErr w:type="spellStart"/>
-      <w:r>
-        <w:t>mpoaAgents</w:t>
-      </w:r>
-      <w:proofErr w:type="spellEnd"/>
-      <w:r>
-        <w:t>[0</w:t>
-      </w:r>
-      <w:proofErr w:type="gramStart"/>
-      <w:r>
-        <w:t>].</w:t>
-      </w:r>
-      <w:proofErr w:type="spellStart"/>
-      <w:r>
-        <w:t>address</w:t>
-      </w:r>
-      <w:proofErr w:type="gramEnd"/>
-      <w:r>
-        <w:t>.length</w:t>
-      </w:r>
-      <w:proofErr w:type="spellEnd"/>
-      <w:r>
-        <w:t>&gt;1</w:t>
-      </w:r>
-      <w:r>
-        <w:t xml:space="preserve"> ? </w:t>
-      </w:r>
-      <w:proofErr w:type="spellStart"/>
-      <w:r>
-        <w:t>mpoaAgents</w:t>
-      </w:r>
-      <w:proofErr w:type="spellEnd"/>
-      <w:r>
-        <w:t xml:space="preserve">[0].address : </w:t>
-      </w:r>
-      <w:proofErr w:type="spellStart"/>
-      <w:r>
-        <w:t>blankLine</w:t>
-      </w:r>
-      <w:proofErr w:type="spellEnd"/>
+        <w:t xml:space="preserve"> {mpoaAgents[0].address.length&gt;1</w:t>
+      </w:r>
+      <w:r>
+        <w:t xml:space="preserve"> ? mpoaAgents[0].address : blankLine</w:t>
+      </w:r>
       <w:r>
         <w:t>}</w:t>
       </w:r>
@@ -534,7 +331,6 @@
       <w:r>
         <w:t xml:space="preserve"> </w:t>
       </w:r>
-      <w:proofErr w:type="gramStart"/>
       <w:r>
         <w:t xml:space="preserve"> </w:t>
       </w:r>
@@ -542,40 +338,7 @@
         <w:t xml:space="preserve">  </w:t>
       </w:r>
       <w:r>
-        <w:t>{</w:t>
-      </w:r>
-      <w:proofErr w:type="spellStart"/>
-      <w:proofErr w:type="gramEnd"/>
-      <w:r>
-        <w:t>mpoaAgents</w:t>
-      </w:r>
-      <w:proofErr w:type="spellEnd"/>
-      <w:r>
-        <w:t>[0].</w:t>
-      </w:r>
-      <w:proofErr w:type="spellStart"/>
-      <w:r>
-        <w:t>phone.length</w:t>
-      </w:r>
-      <w:proofErr w:type="spellEnd"/>
-      <w:r>
-        <w:t xml:space="preserve">&gt;1 ? </w:t>
-      </w:r>
-      <w:proofErr w:type="spellStart"/>
-      <w:r>
-        <w:t>mpoaAgents</w:t>
-      </w:r>
-      <w:proofErr w:type="spellEnd"/>
-      <w:r>
-        <w:t xml:space="preserve">[0].phone: </w:t>
-      </w:r>
-      <w:proofErr w:type="spellStart"/>
-      <w:r>
-        <w:t>blankLine</w:t>
-      </w:r>
-      <w:proofErr w:type="spellEnd"/>
-      <w:r>
-        <w:t>}</w:t>
+        <w:t>{mpoaAgents[0].phone.length&gt;1 ? mpoaAgents[0].phone: blankLine}</w:t>
       </w:r>
     </w:p>
     <w:p>
@@ -628,41 +391,7 @@
       </w:r>
       <w:r>
         <w:tab/>
-        <w:t>{</w:t>
-      </w:r>
-      <w:proofErr w:type="spellStart"/>
-      <w:r>
-        <w:t>mpoaAgents</w:t>
-      </w:r>
-      <w:proofErr w:type="spellEnd"/>
-      <w:r>
-        <w:t>[1].</w:t>
-      </w:r>
-      <w:proofErr w:type="spellStart"/>
-      <w:proofErr w:type="gramStart"/>
-      <w:r>
-        <w:t>name.length</w:t>
-      </w:r>
-      <w:proofErr w:type="spellEnd"/>
-      <w:proofErr w:type="gramEnd"/>
-      <w:r>
-        <w:t xml:space="preserve">&gt;1 ? </w:t>
-      </w:r>
-      <w:proofErr w:type="spellStart"/>
-      <w:r>
-        <w:t>mpoaAgents</w:t>
-      </w:r>
-      <w:proofErr w:type="spellEnd"/>
-      <w:r>
-        <w:t xml:space="preserve">[1].name : </w:t>
-      </w:r>
-      <w:proofErr w:type="spellStart"/>
-      <w:r>
-        <w:t>blankLine</w:t>
-      </w:r>
-      <w:proofErr w:type="spellEnd"/>
-      <w:r>
-        <w:t>}</w:t>
+        <w:t>{mpoaAgents[1].name.length&gt;1 ? mpoaAgents[1].name : blankLine}</w:t>
       </w:r>
     </w:p>
     <w:p>
@@ -682,47 +411,7 @@
       </w:pPr>
       <w:r>
         <w:tab/>
-        <w:t>Address: {</w:t>
-      </w:r>
-      <w:proofErr w:type="spellStart"/>
-      <w:r>
-        <w:t>mpoaAgents</w:t>
-      </w:r>
-      <w:proofErr w:type="spellEnd"/>
-      <w:r>
-        <w:t>[1</w:t>
-      </w:r>
-      <w:proofErr w:type="gramStart"/>
-      <w:r>
-        <w:t>].</w:t>
-      </w:r>
-      <w:proofErr w:type="spellStart"/>
-      <w:r>
-        <w:t>address</w:t>
-      </w:r>
-      <w:proofErr w:type="gramEnd"/>
-      <w:r>
-        <w:t>.length</w:t>
-      </w:r>
-      <w:proofErr w:type="spellEnd"/>
-      <w:r>
-        <w:t xml:space="preserve">&gt;1 ? </w:t>
-      </w:r>
-      <w:proofErr w:type="spellStart"/>
-      <w:r>
-        <w:t>mpoaAgents</w:t>
-      </w:r>
-      <w:proofErr w:type="spellEnd"/>
-      <w:r>
-        <w:t xml:space="preserve">[1].address : </w:t>
-      </w:r>
-      <w:proofErr w:type="spellStart"/>
-      <w:r>
-        <w:t>blankLine</w:t>
-      </w:r>
-      <w:proofErr w:type="spellEnd"/>
-      <w:r>
-        <w:t>}</w:t>
+        <w:t>Address: {mpoaAgents[1].address.length&gt;1 ? mpoaAgents[1].address : blankLine}</w:t>
       </w:r>
     </w:p>
     <w:p>
@@ -742,7 +431,6 @@
         <w:tab/>
         <w:t xml:space="preserve">Phone: </w:t>
       </w:r>
-      <w:proofErr w:type="gramStart"/>
       <w:r>
         <w:t xml:space="preserve"> </w:t>
       </w:r>
@@ -750,40 +438,7 @@
         <w:t xml:space="preserve">  </w:t>
       </w:r>
       <w:r>
-        <w:t>{</w:t>
-      </w:r>
-      <w:proofErr w:type="spellStart"/>
-      <w:proofErr w:type="gramEnd"/>
-      <w:r>
-        <w:t>mpoaAgents</w:t>
-      </w:r>
-      <w:proofErr w:type="spellEnd"/>
-      <w:r>
-        <w:t>[1].</w:t>
-      </w:r>
-      <w:proofErr w:type="spellStart"/>
-      <w:r>
-        <w:t>phone.length</w:t>
-      </w:r>
-      <w:proofErr w:type="spellEnd"/>
-      <w:r>
-        <w:t xml:space="preserve">&gt;1 ? </w:t>
-      </w:r>
-      <w:proofErr w:type="spellStart"/>
-      <w:r>
-        <w:t>mpoaAgents</w:t>
-      </w:r>
-      <w:proofErr w:type="spellEnd"/>
-      <w:r>
-        <w:t xml:space="preserve">[1].phone: </w:t>
-      </w:r>
-      <w:proofErr w:type="spellStart"/>
-      <w:r>
-        <w:t>blankLine</w:t>
-      </w:r>
-      <w:proofErr w:type="spellEnd"/>
-      <w:r>
-        <w:t>}</w:t>
+        <w:t>{mpoaAgents[1].phone.length&gt;1 ? mpoaAgents[1].phone: blankLine}</w:t>
       </w:r>
     </w:p>
     <w:p>
@@ -847,41 +502,7 @@
       </w:r>
       <w:r>
         <w:tab/>
-        <w:t>{</w:t>
-      </w:r>
-      <w:proofErr w:type="spellStart"/>
-      <w:r>
-        <w:t>mpoaAgents</w:t>
-      </w:r>
-      <w:proofErr w:type="spellEnd"/>
-      <w:r>
-        <w:t>[2].</w:t>
-      </w:r>
-      <w:proofErr w:type="spellStart"/>
-      <w:proofErr w:type="gramStart"/>
-      <w:r>
-        <w:t>name.length</w:t>
-      </w:r>
-      <w:proofErr w:type="spellEnd"/>
-      <w:proofErr w:type="gramEnd"/>
-      <w:r>
-        <w:t xml:space="preserve">&gt;1 ? </w:t>
-      </w:r>
-      <w:proofErr w:type="spellStart"/>
-      <w:r>
-        <w:t>mpoaAgents</w:t>
-      </w:r>
-      <w:proofErr w:type="spellEnd"/>
-      <w:r>
-        <w:t xml:space="preserve">[2].name : </w:t>
-      </w:r>
-      <w:proofErr w:type="spellStart"/>
-      <w:r>
-        <w:t>blankLine</w:t>
-      </w:r>
-      <w:proofErr w:type="spellEnd"/>
-      <w:r>
-        <w:t>}</w:t>
+        <w:t>{mpoaAgents[2].name.length&gt;1 ? mpoaAgents[2].name : blankLine}</w:t>
       </w:r>
     </w:p>
     <w:p>
@@ -901,47 +522,7 @@
       </w:pPr>
       <w:r>
         <w:tab/>
-        <w:t>Address: {</w:t>
-      </w:r>
-      <w:proofErr w:type="spellStart"/>
-      <w:r>
-        <w:t>mpoaAgents</w:t>
-      </w:r>
-      <w:proofErr w:type="spellEnd"/>
-      <w:r>
-        <w:t>[2</w:t>
-      </w:r>
-      <w:proofErr w:type="gramStart"/>
-      <w:r>
-        <w:t>].</w:t>
-      </w:r>
-      <w:proofErr w:type="spellStart"/>
-      <w:r>
-        <w:t>address</w:t>
-      </w:r>
-      <w:proofErr w:type="gramEnd"/>
-      <w:r>
-        <w:t>.length</w:t>
-      </w:r>
-      <w:proofErr w:type="spellEnd"/>
-      <w:r>
-        <w:t xml:space="preserve">&gt;1 ? </w:t>
-      </w:r>
-      <w:proofErr w:type="spellStart"/>
-      <w:r>
-        <w:t>mpoaAgents</w:t>
-      </w:r>
-      <w:proofErr w:type="spellEnd"/>
-      <w:r>
-        <w:t xml:space="preserve">[2].address : </w:t>
-      </w:r>
-      <w:proofErr w:type="spellStart"/>
-      <w:r>
-        <w:t>blankLine</w:t>
-      </w:r>
-      <w:proofErr w:type="spellEnd"/>
-      <w:r>
-        <w:t>}</w:t>
+        <w:t>Address: {mpoaAgents[2].address.length&gt;1 ? mpoaAgents[2].address : blankLine}</w:t>
       </w:r>
     </w:p>
     <w:p>
@@ -959,7 +540,6 @@
         <w:tab/>
         <w:t xml:space="preserve">Phone: </w:t>
       </w:r>
-      <w:proofErr w:type="gramStart"/>
       <w:r>
         <w:t xml:space="preserve"> </w:t>
       </w:r>
@@ -967,40 +547,7 @@
         <w:t xml:space="preserve">  </w:t>
       </w:r>
       <w:r>
-        <w:t>{</w:t>
-      </w:r>
-      <w:proofErr w:type="spellStart"/>
-      <w:proofErr w:type="gramEnd"/>
-      <w:r>
-        <w:t>mpoaAgents</w:t>
-      </w:r>
-      <w:proofErr w:type="spellEnd"/>
-      <w:r>
-        <w:t>[2].</w:t>
-      </w:r>
-      <w:proofErr w:type="spellStart"/>
-      <w:r>
-        <w:t>phone.length</w:t>
-      </w:r>
-      <w:proofErr w:type="spellEnd"/>
-      <w:r>
-        <w:t xml:space="preserve">&gt;1 ? </w:t>
-      </w:r>
-      <w:proofErr w:type="spellStart"/>
-      <w:r>
-        <w:t>mpoaAgents</w:t>
-      </w:r>
-      <w:proofErr w:type="spellEnd"/>
-      <w:r>
-        <w:t xml:space="preserve">[2].phone: </w:t>
-      </w:r>
-      <w:proofErr w:type="spellStart"/>
-      <w:r>
-        <w:t>blankLine</w:t>
-      </w:r>
-      <w:proofErr w:type="spellEnd"/>
-      <w:r>
-        <w:t>}</w:t>
+        <w:t>{mpoaAgents[2].phone.length&gt;1 ? mpoaAgents[2].phone: blankLine}</w:t>
       </w:r>
     </w:p>
     <w:p>
@@ -1076,7 +623,9 @@
       </w:pPr>
       <w:r>
         <w:tab/>
-        <w:t>Creative Planning Legal</w:t>
+      </w:r>
+      <w:r>
+        <w:t>_________________________________</w:t>
       </w:r>
     </w:p>
     <w:p>
@@ -1087,16 +636,9 @@
       </w:pPr>
       <w:r>
         <w:tab/>
-        <w:t>5454 W. 110</w:t>
-      </w:r>
-      <w:r>
-        <w:rPr>
-          <w:vertAlign w:val="superscript"/>
-        </w:rPr>
-        <w:t>th</w:t>
-      </w:r>
-      <w:r>
-        <w:t xml:space="preserve"> Street</w:t>
+      </w:r>
+      <w:r>
+        <w:t>_________________________________</w:t>
       </w:r>
     </w:p>
     <w:p>
@@ -1107,7 +649,9 @@
       </w:pPr>
       <w:r>
         <w:tab/>
-        <w:t>Overland Park, KS  66211</w:t>
+      </w:r>
+      <w:r>
+        <w:t>_________________________________</w:t>
       </w:r>
     </w:p>
     <w:p>
@@ -1147,15 +691,7 @@
         </w:rPr>
       </w:pPr>
       <w:r>
-        <w:t xml:space="preserve">(IF </w:t>
-      </w:r>
-      <w:proofErr w:type="gramStart"/>
-      <w:r>
-        <w:t>APPLICABLE)  This</w:t>
-      </w:r>
-      <w:proofErr w:type="gramEnd"/>
-      <w:r>
-        <w:t xml:space="preserve"> power of attorney ends on the following date:  </w:t>
+        <w:t xml:space="preserve">(IF APPLICABLE)  This power of attorney ends on the following date:  </w:t>
       </w:r>
       <w:r>
         <w:rPr>
@@ -1231,15 +767,7 @@
         <w:pStyle w:val="TextHeading2"/>
       </w:pPr>
       <w:r>
-        <w:t xml:space="preserve">Except to the </w:t>
-      </w:r>
-      <w:proofErr w:type="gramStart"/>
-      <w:r>
-        <w:t>extent</w:t>
-      </w:r>
-      <w:proofErr w:type="gramEnd"/>
-      <w:r>
-        <w:t xml:space="preserve"> you state otherwise, this document gives the person you name as your agent the authority to make any and all health care decisions for you in accordance with your wishes, including your religious and moral beliefs, when you are unable to make the decisions for yourself. Because “health care” means any treatment, service, or procedure to maintain, diagnose, or treat your physical or mental condition, your agent has the power to make a broad range of health care decisions for you. Your agent may consent, refuse to consent, or withdraw consent to medical treatment and may make decisions about withdrawing or withholding life-sustaining treatment. Your agent may not consent to voluntary inpatient mental health services, convulsive treatment, psychosurgery, or abortion. A physician must comply with your agent’s instructions or allow you to be transferred to another physician.</w:t>
+        <w:t>Except to the extent you state otherwise, this document gives the person you name as your agent the authority to make any and all health care decisions for you in accordance with your wishes, including your religious and moral beliefs, when you are unable to make the decisions for yourself. Because “health care” means any treatment, service, or procedure to maintain, diagnose, or treat your physical or mental condition, your agent has the power to make a broad range of health care decisions for you. Your agent may consent, refuse to consent, or withdraw consent to medical treatment and may make decisions about withdrawing or withholding life-sustaining treatment. Your agent may not consent to voluntary inpatient mental health services, convulsive treatment, psychosurgery, or abortion. A physician must comply with your agent’s instructions or allow you to be transferred to another physician.</w:t>
       </w:r>
     </w:p>
     <w:p>
@@ -1272,15 +800,7 @@
         <w:pStyle w:val="TextHeading2"/>
       </w:pPr>
       <w:r>
-        <w:t xml:space="preserve">The person you appoint as agent should be someone you know and trust. The person must be 18 years of age or older or a person under 18 years of age who has had the disabilities of minority removed. If you appoint your health or residential care provider (e.g., your physician or an employee of a home health agency, hospital, nursing facility, or residential care facility, other than a relative), that person </w:t>
-      </w:r>
-      <w:proofErr w:type="gramStart"/>
-      <w:r>
-        <w:t>has to</w:t>
-      </w:r>
-      <w:proofErr w:type="gramEnd"/>
-      <w:r>
-        <w:t xml:space="preserve"> choose between acting as your agent or as your health or residential care provider; the law does not allow a person to serve as both at the same time.</w:t>
+        <w:t>The person you appoint as agent should be someone you know and trust. The person must be 18 years of age or older or a person under 18 years of age who has had the disabilities of minority removed. If you appoint your health or residential care provider (e.g., your physician or an employee of a home health agency, hospital, nursing facility, or residential care facility, other than a relative), that person has to choose between acting as your agent or as your health or residential care provider; the law does not allow a person to serve as both at the same time.</w:t>
       </w:r>
     </w:p>
     <w:p>
@@ -1296,15 +816,7 @@
         <w:pStyle w:val="TextHeading2"/>
       </w:pPr>
       <w:r>
-        <w:t xml:space="preserve">Once you have signed this document, you have the right to make health care decisions for yourself </w:t>
-      </w:r>
-      <w:proofErr w:type="gramStart"/>
-      <w:r>
-        <w:t>as long as</w:t>
-      </w:r>
-      <w:proofErr w:type="gramEnd"/>
-      <w:r>
-        <w:t xml:space="preserve"> you are able to make those decisions, and treatment cannot be given to you or stopped over your objection. You have the right to revoke the authority granted to your agent by informing your agent or your health or residential care provider orally or in writing or by your execution of a subsequent medical power of attorney. Unless you state otherwise in this document, your appointment of a spouse is revoked if your marriage is dissolved, annulled, or declared void.</w:t>
+        <w:t>Once you have signed this document, you have the right to make health care decisions for yourself as long as you are able to make those decisions, and treatment cannot be given to you or stopped over your objection. You have the right to revoke the authority granted to your agent by informing your agent or your health or residential care provider orally or in writing or by your execution of a subsequent medical power of attorney. Unless you state otherwise in this document, your appointment of a spouse is revoked if your marriage is dissolved, annulled, or declared void.</w:t>
       </w:r>
     </w:p>
     <w:p>
@@ -1321,15 +833,7 @@
         <w:spacing w:after="120"/>
       </w:pPr>
       <w:r>
-        <w:t xml:space="preserve">You may wish to designate an alternate agent </w:t>
-      </w:r>
-      <w:proofErr w:type="gramStart"/>
-      <w:r>
-        <w:t>in the event that</w:t>
-      </w:r>
-      <w:proofErr w:type="gramEnd"/>
-      <w:r>
-        <w:t xml:space="preserve"> your agent is unwilling, unable, or ineligible to act as your agent. If you designate an alternate agent, the alternate agent has the same authority as the agent to make health care decisions for you.</w:t>
+        <w:t>You may wish to designate an alternate agent in the event that your agent is unwilling, unable, or ineligible to act as your agent. If you designate an alternate agent, the alternate agent has the same authority as the agent to make health care decisions for you.</w:t>
       </w:r>
     </w:p>
     <w:p>
@@ -1347,15 +851,7 @@
         <w:spacing w:after="120"/>
       </w:pPr>
       <w:r>
-        <w:t xml:space="preserve">(1) YOU SIGN IT AND HAVE YOUR SIGNATURE ACKNOWLEDGED BEFORE A NOTARY </w:t>
-      </w:r>
-      <w:proofErr w:type="gramStart"/>
-      <w:r>
-        <w:t>PUBLIC;</w:t>
-      </w:r>
-      <w:proofErr w:type="gramEnd"/>
-      <w:r>
-        <w:t xml:space="preserve"> OR</w:t>
+        <w:t>(1) YOU SIGN IT AND HAVE YOUR SIGNATURE ACKNOWLEDGED BEFORE A NOTARY PUBLIC; OR</w:t>
       </w:r>
     </w:p>
     <w:p>
@@ -1410,13 +906,8 @@
         <w:tab/>
       </w:r>
       <w:r>
-        <w:t xml:space="preserve">the person you have designated as your </w:t>
-      </w:r>
-      <w:proofErr w:type="gramStart"/>
-      <w:r>
-        <w:t>agent;</w:t>
-      </w:r>
-      <w:proofErr w:type="gramEnd"/>
+        <w:t>the person you have designated as your agent;</w:t>
+      </w:r>
     </w:p>
     <w:p>
       <w:pPr>
@@ -1429,13 +920,8 @@
         <w:tab/>
       </w:r>
       <w:r>
-        <w:t xml:space="preserve">a person related to you by blood or </w:t>
-      </w:r>
-      <w:proofErr w:type="gramStart"/>
-      <w:r>
-        <w:t>marriage;</w:t>
-      </w:r>
-      <w:proofErr w:type="gramEnd"/>
+        <w:t>a person related to you by blood or marriage;</w:t>
+      </w:r>
     </w:p>
     <w:p>
       <w:pPr>
@@ -1449,13 +935,8 @@
         <w:tab/>
       </w:r>
       <w:r>
-        <w:t xml:space="preserve">a person entitled to any part of your estate after your death under a will or codicil executed by you or by operation of </w:t>
-      </w:r>
-      <w:proofErr w:type="gramStart"/>
-      <w:r>
-        <w:t>law;</w:t>
-      </w:r>
-      <w:proofErr w:type="gramEnd"/>
+        <w:t>a person entitled to any part of your estate after your death under a will or codicil executed by you or by operation of law;</w:t>
+      </w:r>
     </w:p>
     <w:p>
       <w:pPr>
@@ -1468,13 +949,8 @@
         <w:tab/>
       </w:r>
       <w:r>
-        <w:t xml:space="preserve">your attending </w:t>
-      </w:r>
-      <w:proofErr w:type="gramStart"/>
-      <w:r>
-        <w:t>physician;</w:t>
-      </w:r>
-      <w:proofErr w:type="gramEnd"/>
+        <w:t>your attending physician;</w:t>
+      </w:r>
     </w:p>
     <w:p>
       <w:pPr>
@@ -1488,13 +964,8 @@
         <w:tab/>
       </w:r>
       <w:r>
-        <w:t xml:space="preserve">an employee of your attending </w:t>
-      </w:r>
-      <w:proofErr w:type="gramStart"/>
-      <w:r>
-        <w:t>physician;</w:t>
-      </w:r>
-      <w:proofErr w:type="gramEnd"/>
+        <w:t>an employee of your attending physician;</w:t>
+      </w:r>
     </w:p>
     <w:p>
       <w:pPr>
@@ -1579,15 +1050,7 @@
         <w:jc w:val="both"/>
       </w:pPr>
       <w:r>
-        <w:t>{</w:t>
-      </w:r>
-      <w:proofErr w:type="spellStart"/>
-      <w:r>
-        <w:t>clientName</w:t>
-      </w:r>
-      <w:proofErr w:type="spellEnd"/>
-      <w:r>
-        <w:t>}</w:t>
+        <w:t>{clientName}</w:t>
       </w:r>
     </w:p>
     <w:p>
@@ -1673,15 +1136,7 @@
         <w:t xml:space="preserve">COUNTY OF </w:t>
       </w:r>
       <w:r>
-        <w:t>{</w:t>
-      </w:r>
-      <w:proofErr w:type="spellStart"/>
-      <w:r>
-        <w:t>notaryCounty</w:t>
-      </w:r>
-      <w:proofErr w:type="spellEnd"/>
-      <w:r>
-        <w:t>}</w:t>
+        <w:t>{notaryCounty}</w:t>
       </w:r>
       <w:r>
         <w:tab/>
@@ -1699,15 +1154,7 @@
         <w:t xml:space="preserve">This document was acknowledged before me on ______________________, 20___ by </w:t>
       </w:r>
       <w:r>
-        <w:t>{</w:t>
-      </w:r>
-      <w:proofErr w:type="spellStart"/>
-      <w:r>
-        <w:t>clientName</w:t>
-      </w:r>
-      <w:proofErr w:type="spellEnd"/>
-      <w:r>
-        <w:t>}</w:t>
+        <w:t>{clientName}</w:t>
       </w:r>
       <w:r>
         <w:t>.</w:t>
@@ -1778,7 +1225,7 @@
 </file>
 
 <file path=word/endnotes.xml><?xml version="1.0" encoding="utf-8"?>
-<w:endnotes xmlns:wpc="http://schemas.microsoft.com/office/word/2010/wordprocessingCanvas" xmlns:cx="http://schemas.microsoft.com/office/drawing/2014/chartex" xmlns:cx1="http://schemas.microsoft.com/office/drawing/2015/9/8/chartex" xmlns:cx2="http://schemas.microsoft.com/office/drawing/2015/10/21/chartex" xmlns:cx3="http://schemas.microsoft.com/office/drawing/2016/5/9/chartex" xmlns:cx4="http://schemas.microsoft.com/office/drawing/2016/5/10/chartex" xmlns:cx5="http://schemas.microsoft.com/office/drawing/2016/5/11/chartex" xmlns:cx6="http://schemas.microsoft.com/office/drawing/2016/5/12/chartex" xmlns:cx7="http://schemas.microsoft.com/office/drawing/2016/5/13/chartex" xmlns:cx8="http://schemas.microsoft.com/office/drawing/2016/5/14/chartex" xmlns:mc="http://schemas.openxmlformats.org/markup-compatibility/2006" xmlns:aink="http://schemas.microsoft.com/office/drawing/2016/ink" xmlns:am3d="http://schemas.microsoft.com/office/drawing/2017/model3d" xmlns:o="urn:schemas-microsoft-com:office:office" xmlns:r="http://schemas.openxmlformats.org/officeDocument/2006/relationships" xmlns:m="http://schemas.openxmlformats.org/officeDocument/2006/math" xmlns:v="urn:schemas-microsoft-com:vml" xmlns:wp14="http://schemas.microsoft.com/office/word/2010/wordprocessingDrawing" xmlns:wp="http://schemas.openxmlformats.org/drawingml/2006/wordprocessingDrawing" xmlns:w10="urn:schemas-microsoft-com:office:word" xmlns:w="http://schemas.openxmlformats.org/wordprocessingml/2006/main" xmlns:w14="http://schemas.microsoft.com/office/word/2010/wordml" xmlns:w15="http://schemas.microsoft.com/office/word/2012/wordml" xmlns:w16cex="http://schemas.microsoft.com/office/word/2018/wordml/cex" xmlns:w16cid="http://schemas.microsoft.com/office/word/2016/wordml/cid" xmlns:w16="http://schemas.microsoft.com/office/word/2018/wordml" xmlns:w16sdtdh="http://schemas.microsoft.com/office/word/2020/wordml/sdtdatahash" xmlns:w16se="http://schemas.microsoft.com/office/word/2015/wordml/symex" xmlns:wpg="http://schemas.microsoft.com/office/word/2010/wordprocessingGroup" xmlns:wpi="http://schemas.microsoft.com/office/word/2010/wordprocessingInk" xmlns:wne="http://schemas.microsoft.com/office/word/2006/wordml" xmlns:wps="http://schemas.microsoft.com/office/word/2010/wordprocessingShape" mc:Ignorable="w14 w15 w16se w16cid w16 w16cex w16sdtdh wp14">
+<w:endnotes xmlns:wpc="http://schemas.microsoft.com/office/word/2010/wordprocessingCanvas" xmlns:cx="http://schemas.microsoft.com/office/drawing/2014/chartex" xmlns:cx1="http://schemas.microsoft.com/office/drawing/2015/9/8/chartex" xmlns:cx2="http://schemas.microsoft.com/office/drawing/2015/10/21/chartex" xmlns:cx3="http://schemas.microsoft.com/office/drawing/2016/5/9/chartex" xmlns:cx4="http://schemas.microsoft.com/office/drawing/2016/5/10/chartex" xmlns:cx5="http://schemas.microsoft.com/office/drawing/2016/5/11/chartex" xmlns:cx6="http://schemas.microsoft.com/office/drawing/2016/5/12/chartex" xmlns:cx7="http://schemas.microsoft.com/office/drawing/2016/5/13/chartex" xmlns:cx8="http://schemas.microsoft.com/office/drawing/2016/5/14/chartex" xmlns:mc="http://schemas.openxmlformats.org/markup-compatibility/2006" xmlns:aink="http://schemas.microsoft.com/office/drawing/2016/ink" xmlns:am3d="http://schemas.microsoft.com/office/drawing/2017/model3d" xmlns:o="urn:schemas-microsoft-com:office:office" xmlns:oel="http://schemas.microsoft.com/office/2019/extlst" xmlns:r="http://schemas.openxmlformats.org/officeDocument/2006/relationships" xmlns:m="http://schemas.openxmlformats.org/officeDocument/2006/math" xmlns:v="urn:schemas-microsoft-com:vml" xmlns:wp14="http://schemas.microsoft.com/office/word/2010/wordprocessingDrawing" xmlns:wp="http://schemas.openxmlformats.org/drawingml/2006/wordprocessingDrawing" xmlns:w10="urn:schemas-microsoft-com:office:word" xmlns:w="http://schemas.openxmlformats.org/wordprocessingml/2006/main" xmlns:w14="http://schemas.microsoft.com/office/word/2010/wordml" xmlns:w15="http://schemas.microsoft.com/office/word/2012/wordml" xmlns:w16cex="http://schemas.microsoft.com/office/word/2018/wordml/cex" xmlns:w16cid="http://schemas.microsoft.com/office/word/2016/wordml/cid" xmlns:w16="http://schemas.microsoft.com/office/word/2018/wordml" xmlns:w16sdtdh="http://schemas.microsoft.com/office/word/2020/wordml/sdtdatahash" xmlns:w16se="http://schemas.microsoft.com/office/word/2015/wordml/symex" xmlns:wpg="http://schemas.microsoft.com/office/word/2010/wordprocessingGroup" xmlns:wpi="http://schemas.microsoft.com/office/word/2010/wordprocessingInk" xmlns:wne="http://schemas.microsoft.com/office/word/2006/wordml" xmlns:wps="http://schemas.microsoft.com/office/word/2010/wordprocessingShape" mc:Ignorable="w14 w15 w16se w16cid w16 w16cex w16sdtdh wp14">
   <w:endnote w:type="separator" w:id="-1">
     <w:p>
       <w:r>
@@ -1797,7 +1244,7 @@
 </file>
 
 <file path=word/footer1.xml><?xml version="1.0" encoding="utf-8"?>
-<w:ftr xmlns:wpc="http://schemas.microsoft.com/office/word/2010/wordprocessingCanvas" xmlns:cx="http://schemas.microsoft.com/office/drawing/2014/chartex" xmlns:cx1="http://schemas.microsoft.com/office/drawing/2015/9/8/chartex" xmlns:cx2="http://schemas.microsoft.com/office/drawing/2015/10/21/chartex" xmlns:cx3="http://schemas.microsoft.com/office/drawing/2016/5/9/chartex" xmlns:cx4="http://schemas.microsoft.com/office/drawing/2016/5/10/chartex" xmlns:cx5="http://schemas.microsoft.com/office/drawing/2016/5/11/chartex" xmlns:cx6="http://schemas.microsoft.com/office/drawing/2016/5/12/chartex" xmlns:cx7="http://schemas.microsoft.com/office/drawing/2016/5/13/chartex" xmlns:cx8="http://schemas.microsoft.com/office/drawing/2016/5/14/chartex" xmlns:mc="http://schemas.openxmlformats.org/markup-compatibility/2006" xmlns:aink="http://schemas.microsoft.com/office/drawing/2016/ink" xmlns:am3d="http://schemas.microsoft.com/office/drawing/2017/model3d" xmlns:o="urn:schemas-microsoft-com:office:office" xmlns:r="http://schemas.openxmlformats.org/officeDocument/2006/relationships" xmlns:m="http://schemas.openxmlformats.org/officeDocument/2006/math" xmlns:v="urn:schemas-microsoft-com:vml" xmlns:wp14="http://schemas.microsoft.com/office/word/2010/wordprocessingDrawing" xmlns:wp="http://schemas.openxmlformats.org/drawingml/2006/wordprocessingDrawing" xmlns:w10="urn:schemas-microsoft-com:office:word" xmlns:w="http://schemas.openxmlformats.org/wordprocessingml/2006/main" xmlns:w14="http://schemas.microsoft.com/office/word/2010/wordml" xmlns:w15="http://schemas.microsoft.com/office/word/2012/wordml" xmlns:w16cex="http://schemas.microsoft.com/office/word/2018/wordml/cex" xmlns:w16cid="http://schemas.microsoft.com/office/word/2016/wordml/cid" xmlns:w16="http://schemas.microsoft.com/office/word/2018/wordml" xmlns:w16sdtdh="http://schemas.microsoft.com/office/word/2020/wordml/sdtdatahash" xmlns:w16se="http://schemas.microsoft.com/office/word/2015/wordml/symex" xmlns:wpg="http://schemas.microsoft.com/office/word/2010/wordprocessingGroup" xmlns:wpi="http://schemas.microsoft.com/office/word/2010/wordprocessingInk" xmlns:wne="http://schemas.microsoft.com/office/word/2006/wordml" xmlns:wps="http://schemas.microsoft.com/office/word/2010/wordprocessingShape" mc:Ignorable="w14 w15 w16se w16cid w16 w16cex w16sdtdh wp14">
+<w:ftr xmlns:wpc="http://schemas.microsoft.com/office/word/2010/wordprocessingCanvas" xmlns:cx="http://schemas.microsoft.com/office/drawing/2014/chartex" xmlns:cx1="http://schemas.microsoft.com/office/drawing/2015/9/8/chartex" xmlns:cx2="http://schemas.microsoft.com/office/drawing/2015/10/21/chartex" xmlns:cx3="http://schemas.microsoft.com/office/drawing/2016/5/9/chartex" xmlns:cx4="http://schemas.microsoft.com/office/drawing/2016/5/10/chartex" xmlns:cx5="http://schemas.microsoft.com/office/drawing/2016/5/11/chartex" xmlns:cx6="http://schemas.microsoft.com/office/drawing/2016/5/12/chartex" xmlns:cx7="http://schemas.microsoft.com/office/drawing/2016/5/13/chartex" xmlns:cx8="http://schemas.microsoft.com/office/drawing/2016/5/14/chartex" xmlns:mc="http://schemas.openxmlformats.org/markup-compatibility/2006" xmlns:aink="http://schemas.microsoft.com/office/drawing/2016/ink" xmlns:am3d="http://schemas.microsoft.com/office/drawing/2017/model3d" xmlns:o="urn:schemas-microsoft-com:office:office" xmlns:oel="http://schemas.microsoft.com/office/2019/extlst" xmlns:r="http://schemas.openxmlformats.org/officeDocument/2006/relationships" xmlns:m="http://schemas.openxmlformats.org/officeDocument/2006/math" xmlns:v="urn:schemas-microsoft-com:vml" xmlns:wp14="http://schemas.microsoft.com/office/word/2010/wordprocessingDrawing" xmlns:wp="http://schemas.openxmlformats.org/drawingml/2006/wordprocessingDrawing" xmlns:w10="urn:schemas-microsoft-com:office:word" xmlns:w="http://schemas.openxmlformats.org/wordprocessingml/2006/main" xmlns:w14="http://schemas.microsoft.com/office/word/2010/wordml" xmlns:w15="http://schemas.microsoft.com/office/word/2012/wordml" xmlns:w16cex="http://schemas.microsoft.com/office/word/2018/wordml/cex" xmlns:w16cid="http://schemas.microsoft.com/office/word/2016/wordml/cid" xmlns:w16="http://schemas.microsoft.com/office/word/2018/wordml" xmlns:w16sdtdh="http://schemas.microsoft.com/office/word/2020/wordml/sdtdatahash" xmlns:w16se="http://schemas.microsoft.com/office/word/2015/wordml/symex" xmlns:wpg="http://schemas.microsoft.com/office/word/2010/wordprocessingGroup" xmlns:wpi="http://schemas.microsoft.com/office/word/2010/wordprocessingInk" xmlns:wne="http://schemas.microsoft.com/office/word/2006/wordml" xmlns:wps="http://schemas.microsoft.com/office/word/2010/wordprocessingShape" mc:Ignorable="w14 w15 w16se w16cid w16 w16cex w16sdtdh wp14">
   <w:p>
     <w:pPr>
       <w:pStyle w:val="Footer"/>
@@ -1824,15 +1271,7 @@
       <w:t xml:space="preserve">of </w:t>
     </w:r>
     <w:r>
-      <w:t>{</w:t>
-    </w:r>
-    <w:proofErr w:type="spellStart"/>
-    <w:r>
-      <w:t>clientName</w:t>
-    </w:r>
-    <w:proofErr w:type="spellEnd"/>
-    <w:r>
-      <w:t>}</w:t>
+      <w:t>{clientName}</w:t>
     </w:r>
   </w:p>
   <w:p>
@@ -1886,7 +1325,7 @@
 </file>
 
 <file path=word/footnotes.xml><?xml version="1.0" encoding="utf-8"?>
-<w:footnotes xmlns:wpc="http://schemas.microsoft.com/office/word/2010/wordprocessingCanvas" xmlns:cx="http://schemas.microsoft.com/office/drawing/2014/chartex" xmlns:cx1="http://schemas.microsoft.com/office/drawing/2015/9/8/chartex" xmlns:cx2="http://schemas.microsoft.com/office/drawing/2015/10/21/chartex" xmlns:cx3="http://schemas.microsoft.com/office/drawing/2016/5/9/chartex" xmlns:cx4="http://schemas.microsoft.com/office/drawing/2016/5/10/chartex" xmlns:cx5="http://schemas.microsoft.com/office/drawing/2016/5/11/chartex" xmlns:cx6="http://schemas.microsoft.com/office/drawing/2016/5/12/chartex" xmlns:cx7="http://schemas.microsoft.com/office/drawing/2016/5/13/chartex" xmlns:cx8="http://schemas.microsoft.com/office/drawing/2016/5/14/chartex" xmlns:mc="http://schemas.openxmlformats.org/markup-compatibility/2006" xmlns:aink="http://schemas.microsoft.com/office/drawing/2016/ink" xmlns:am3d="http://schemas.microsoft.com/office/drawing/2017/model3d" xmlns:o="urn:schemas-microsoft-com:office:office" xmlns:r="http://schemas.openxmlformats.org/officeDocument/2006/relationships" xmlns:m="http://schemas.openxmlformats.org/officeDocument/2006/math" xmlns:v="urn:schemas-microsoft-com:vml" xmlns:wp14="http://schemas.microsoft.com/office/word/2010/wordprocessingDrawing" xmlns:wp="http://schemas.openxmlformats.org/drawingml/2006/wordprocessingDrawing" xmlns:w10="urn:schemas-microsoft-com:office:word" xmlns:w="http://schemas.openxmlformats.org/wordprocessingml/2006/main" xmlns:w14="http://schemas.microsoft.com/office/word/2010/wordml" xmlns:w15="http://schemas.microsoft.com/office/word/2012/wordml" xmlns:w16cex="http://schemas.microsoft.com/office/word/2018/wordml/cex" xmlns:w16cid="http://schemas.microsoft.com/office/word/2016/wordml/cid" xmlns:w16="http://schemas.microsoft.com/office/word/2018/wordml" xmlns:w16sdtdh="http://schemas.microsoft.com/office/word/2020/wordml/sdtdatahash" xmlns:w16se="http://schemas.microsoft.com/office/word/2015/wordml/symex" xmlns:wpg="http://schemas.microsoft.com/office/word/2010/wordprocessingGroup" xmlns:wpi="http://schemas.microsoft.com/office/word/2010/wordprocessingInk" xmlns:wne="http://schemas.microsoft.com/office/word/2006/wordml" xmlns:wps="http://schemas.microsoft.com/office/word/2010/wordprocessingShape" mc:Ignorable="w14 w15 w16se w16cid w16 w16cex w16sdtdh wp14">
+<w:footnotes xmlns:wpc="http://schemas.microsoft.com/office/word/2010/wordprocessingCanvas" xmlns:cx="http://schemas.microsoft.com/office/drawing/2014/chartex" xmlns:cx1="http://schemas.microsoft.com/office/drawing/2015/9/8/chartex" xmlns:cx2="http://schemas.microsoft.com/office/drawing/2015/10/21/chartex" xmlns:cx3="http://schemas.microsoft.com/office/drawing/2016/5/9/chartex" xmlns:cx4="http://schemas.microsoft.com/office/drawing/2016/5/10/chartex" xmlns:cx5="http://schemas.microsoft.com/office/drawing/2016/5/11/chartex" xmlns:cx6="http://schemas.microsoft.com/office/drawing/2016/5/12/chartex" xmlns:cx7="http://schemas.microsoft.com/office/drawing/2016/5/13/chartex" xmlns:cx8="http://schemas.microsoft.com/office/drawing/2016/5/14/chartex" xmlns:mc="http://schemas.openxmlformats.org/markup-compatibility/2006" xmlns:aink="http://schemas.microsoft.com/office/drawing/2016/ink" xmlns:am3d="http://schemas.microsoft.com/office/drawing/2017/model3d" xmlns:o="urn:schemas-microsoft-com:office:office" xmlns:oel="http://schemas.microsoft.com/office/2019/extlst" xmlns:r="http://schemas.openxmlformats.org/officeDocument/2006/relationships" xmlns:m="http://schemas.openxmlformats.org/officeDocument/2006/math" xmlns:v="urn:schemas-microsoft-com:vml" xmlns:wp14="http://schemas.microsoft.com/office/word/2010/wordprocessingDrawing" xmlns:wp="http://schemas.openxmlformats.org/drawingml/2006/wordprocessingDrawing" xmlns:w10="urn:schemas-microsoft-com:office:word" xmlns:w="http://schemas.openxmlformats.org/wordprocessingml/2006/main" xmlns:w14="http://schemas.microsoft.com/office/word/2010/wordml" xmlns:w15="http://schemas.microsoft.com/office/word/2012/wordml" xmlns:w16cex="http://schemas.microsoft.com/office/word/2018/wordml/cex" xmlns:w16cid="http://schemas.microsoft.com/office/word/2016/wordml/cid" xmlns:w16="http://schemas.microsoft.com/office/word/2018/wordml" xmlns:w16sdtdh="http://schemas.microsoft.com/office/word/2020/wordml/sdtdatahash" xmlns:w16se="http://schemas.microsoft.com/office/word/2015/wordml/symex" xmlns:wpg="http://schemas.microsoft.com/office/word/2010/wordprocessingGroup" xmlns:wpi="http://schemas.microsoft.com/office/word/2010/wordprocessingInk" xmlns:wne="http://schemas.microsoft.com/office/word/2006/wordml" xmlns:wps="http://schemas.microsoft.com/office/word/2010/wordprocessingShape" mc:Ignorable="w14 w15 w16se w16cid w16 w16cex w16sdtdh wp14">
   <w:footnote w:type="separator" w:id="-1">
     <w:p>
       <w:r>
@@ -1905,7 +1344,7 @@
 </file>
 
 <file path=word/numbering.xml><?xml version="1.0" encoding="utf-8"?>
-<w:numbering xmlns:wpc="http://schemas.microsoft.com/office/word/2010/wordprocessingCanvas" xmlns:cx="http://schemas.microsoft.com/office/drawing/2014/chartex" xmlns:cx1="http://schemas.microsoft.com/office/drawing/2015/9/8/chartex" xmlns:cx2="http://schemas.microsoft.com/office/drawing/2015/10/21/chartex" xmlns:cx3="http://schemas.microsoft.com/office/drawing/2016/5/9/chartex" xmlns:cx4="http://schemas.microsoft.com/office/drawing/2016/5/10/chartex" xmlns:cx5="http://schemas.microsoft.com/office/drawing/2016/5/11/chartex" xmlns:cx6="http://schemas.microsoft.com/office/drawing/2016/5/12/chartex" xmlns:cx7="http://schemas.microsoft.com/office/drawing/2016/5/13/chartex" xmlns:cx8="http://schemas.microsoft.com/office/drawing/2016/5/14/chartex" xmlns:mc="http://schemas.openxmlformats.org/markup-compatibility/2006" xmlns:aink="http://schemas.microsoft.com/office/drawing/2016/ink" xmlns:am3d="http://schemas.microsoft.com/office/drawing/2017/model3d" xmlns:o="urn:schemas-microsoft-com:office:office" xmlns:r="http://schemas.openxmlformats.org/officeDocument/2006/relationships" xmlns:m="http://schemas.openxmlformats.org/officeDocument/2006/math" xmlns:v="urn:schemas-microsoft-com:vml" xmlns:wp14="http://schemas.microsoft.com/office/word/2010/wordprocessingDrawing" xmlns:wp="http://schemas.openxmlformats.org/drawingml/2006/wordprocessingDrawing" xmlns:w10="urn:schemas-microsoft-com:office:word" xmlns:w="http://schemas.openxmlformats.org/wordprocessingml/2006/main" xmlns:w14="http://schemas.microsoft.com/office/word/2010/wordml" xmlns:w15="http://schemas.microsoft.com/office/word/2012/wordml" xmlns:w16cex="http://schemas.microsoft.com/office/word/2018/wordml/cex" xmlns:w16cid="http://schemas.microsoft.com/office/word/2016/wordml/cid" xmlns:w16="http://schemas.microsoft.com/office/word/2018/wordml" xmlns:w16sdtdh="http://schemas.microsoft.com/office/word/2020/wordml/sdtdatahash" xmlns:w16se="http://schemas.microsoft.com/office/word/2015/wordml/symex" xmlns:wpg="http://schemas.microsoft.com/office/word/2010/wordprocessingGroup" xmlns:wpi="http://schemas.microsoft.com/office/word/2010/wordprocessingInk" xmlns:wne="http://schemas.microsoft.com/office/word/2006/wordml" xmlns:wps="http://schemas.microsoft.com/office/word/2010/wordprocessingShape" mc:Ignorable="w14 w15 w16se w16cid w16 w16cex w16sdtdh wp14">
+<w:numbering xmlns:wpc="http://schemas.microsoft.com/office/word/2010/wordprocessingCanvas" xmlns:cx="http://schemas.microsoft.com/office/drawing/2014/chartex" xmlns:cx1="http://schemas.microsoft.com/office/drawing/2015/9/8/chartex" xmlns:cx2="http://schemas.microsoft.com/office/drawing/2015/10/21/chartex" xmlns:cx3="http://schemas.microsoft.com/office/drawing/2016/5/9/chartex" xmlns:cx4="http://schemas.microsoft.com/office/drawing/2016/5/10/chartex" xmlns:cx5="http://schemas.microsoft.com/office/drawing/2016/5/11/chartex" xmlns:cx6="http://schemas.microsoft.com/office/drawing/2016/5/12/chartex" xmlns:cx7="http://schemas.microsoft.com/office/drawing/2016/5/13/chartex" xmlns:cx8="http://schemas.microsoft.com/office/drawing/2016/5/14/chartex" xmlns:mc="http://schemas.openxmlformats.org/markup-compatibility/2006" xmlns:aink="http://schemas.microsoft.com/office/drawing/2016/ink" xmlns:am3d="http://schemas.microsoft.com/office/drawing/2017/model3d" xmlns:o="urn:schemas-microsoft-com:office:office" xmlns:oel="http://schemas.microsoft.com/office/2019/extlst" xmlns:r="http://schemas.openxmlformats.org/officeDocument/2006/relationships" xmlns:m="http://schemas.openxmlformats.org/officeDocument/2006/math" xmlns:v="urn:schemas-microsoft-com:vml" xmlns:wp14="http://schemas.microsoft.com/office/word/2010/wordprocessingDrawing" xmlns:wp="http://schemas.openxmlformats.org/drawingml/2006/wordprocessingDrawing" xmlns:w10="urn:schemas-microsoft-com:office:word" xmlns:w="http://schemas.openxmlformats.org/wordprocessingml/2006/main" xmlns:w14="http://schemas.microsoft.com/office/word/2010/wordml" xmlns:w15="http://schemas.microsoft.com/office/word/2012/wordml" xmlns:w16cex="http://schemas.microsoft.com/office/word/2018/wordml/cex" xmlns:w16cid="http://schemas.microsoft.com/office/word/2016/wordml/cid" xmlns:w16="http://schemas.microsoft.com/office/word/2018/wordml" xmlns:w16sdtdh="http://schemas.microsoft.com/office/word/2020/wordml/sdtdatahash" xmlns:w16se="http://schemas.microsoft.com/office/word/2015/wordml/symex" xmlns:wpg="http://schemas.microsoft.com/office/word/2010/wordprocessingGroup" xmlns:wpi="http://schemas.microsoft.com/office/word/2010/wordprocessingInk" xmlns:wne="http://schemas.microsoft.com/office/word/2006/wordml" xmlns:wps="http://schemas.microsoft.com/office/word/2010/wordprocessingShape" mc:Ignorable="w14 w15 w16se w16cid w16 w16cex w16sdtdh wp14">
   <w:abstractNum w:abstractNumId="0" w15:restartNumberingAfterBreak="0">
     <w:nsid w:val="057F00AF"/>
     <w:multiLevelType w:val="multilevel"/>
@@ -4270,100 +3709,100 @@
       </w:rPr>
     </w:lvl>
   </w:abstractNum>
-  <w:num w:numId="1">
+  <w:num w:numId="1" w16cid:durableId="2082210616">
     <w:abstractNumId w:val="6"/>
   </w:num>
-  <w:num w:numId="2">
+  <w:num w:numId="2" w16cid:durableId="540167457">
     <w:abstractNumId w:val="6"/>
   </w:num>
-  <w:num w:numId="3">
+  <w:num w:numId="3" w16cid:durableId="1943605447">
     <w:abstractNumId w:val="6"/>
   </w:num>
-  <w:num w:numId="4">
+  <w:num w:numId="4" w16cid:durableId="1364751489">
     <w:abstractNumId w:val="6"/>
   </w:num>
-  <w:num w:numId="5">
+  <w:num w:numId="5" w16cid:durableId="935407327">
     <w:abstractNumId w:val="6"/>
   </w:num>
-  <w:num w:numId="6">
+  <w:num w:numId="6" w16cid:durableId="535049709">
     <w:abstractNumId w:val="6"/>
   </w:num>
-  <w:num w:numId="7">
+  <w:num w:numId="7" w16cid:durableId="1020624574">
     <w:abstractNumId w:val="6"/>
   </w:num>
-  <w:num w:numId="8">
+  <w:num w:numId="8" w16cid:durableId="940526742">
     <w:abstractNumId w:val="6"/>
   </w:num>
-  <w:num w:numId="9">
+  <w:num w:numId="9" w16cid:durableId="257368841">
     <w:abstractNumId w:val="6"/>
   </w:num>
-  <w:num w:numId="10">
+  <w:num w:numId="10" w16cid:durableId="1300647504">
     <w:abstractNumId w:val="16"/>
   </w:num>
-  <w:num w:numId="11">
+  <w:num w:numId="11" w16cid:durableId="1174881191">
     <w:abstractNumId w:val="8"/>
   </w:num>
-  <w:num w:numId="12">
+  <w:num w:numId="12" w16cid:durableId="549808976">
     <w:abstractNumId w:val="4"/>
   </w:num>
-  <w:num w:numId="13">
+  <w:num w:numId="13" w16cid:durableId="1423069994">
     <w:abstractNumId w:val="7"/>
   </w:num>
-  <w:num w:numId="14">
+  <w:num w:numId="14" w16cid:durableId="276719847">
     <w:abstractNumId w:val="7"/>
   </w:num>
-  <w:num w:numId="15">
+  <w:num w:numId="15" w16cid:durableId="2085880285">
     <w:abstractNumId w:val="7"/>
   </w:num>
-  <w:num w:numId="16">
+  <w:num w:numId="16" w16cid:durableId="1660306148">
     <w:abstractNumId w:val="7"/>
   </w:num>
-  <w:num w:numId="17">
+  <w:num w:numId="17" w16cid:durableId="1845168901">
     <w:abstractNumId w:val="7"/>
   </w:num>
-  <w:num w:numId="18">
+  <w:num w:numId="18" w16cid:durableId="1429307375">
     <w:abstractNumId w:val="7"/>
   </w:num>
-  <w:num w:numId="19">
+  <w:num w:numId="19" w16cid:durableId="383678061">
     <w:abstractNumId w:val="6"/>
   </w:num>
-  <w:num w:numId="20">
+  <w:num w:numId="20" w16cid:durableId="1232080771">
     <w:abstractNumId w:val="0"/>
   </w:num>
-  <w:num w:numId="21">
+  <w:num w:numId="21" w16cid:durableId="1190610119">
     <w:abstractNumId w:val="17"/>
   </w:num>
-  <w:num w:numId="22">
+  <w:num w:numId="22" w16cid:durableId="248198996">
     <w:abstractNumId w:val="1"/>
   </w:num>
-  <w:num w:numId="23">
+  <w:num w:numId="23" w16cid:durableId="233396785">
     <w:abstractNumId w:val="5"/>
   </w:num>
-  <w:num w:numId="24">
+  <w:num w:numId="24" w16cid:durableId="634137745">
     <w:abstractNumId w:val="11"/>
   </w:num>
-  <w:num w:numId="25">
+  <w:num w:numId="25" w16cid:durableId="532765766">
     <w:abstractNumId w:val="15"/>
   </w:num>
-  <w:num w:numId="26">
+  <w:num w:numId="26" w16cid:durableId="1968971834">
     <w:abstractNumId w:val="10"/>
   </w:num>
-  <w:num w:numId="27">
+  <w:num w:numId="27" w16cid:durableId="1350529136">
     <w:abstractNumId w:val="14"/>
   </w:num>
-  <w:num w:numId="28">
+  <w:num w:numId="28" w16cid:durableId="887687195">
     <w:abstractNumId w:val="3"/>
   </w:num>
-  <w:num w:numId="29">
+  <w:num w:numId="29" w16cid:durableId="881207802">
     <w:abstractNumId w:val="12"/>
   </w:num>
-  <w:num w:numId="30">
+  <w:num w:numId="30" w16cid:durableId="1741828803">
     <w:abstractNumId w:val="2"/>
   </w:num>
-  <w:num w:numId="31">
+  <w:num w:numId="31" w16cid:durableId="1873497675">
     <w:abstractNumId w:val="13"/>
   </w:num>
-  <w:num w:numId="32">
+  <w:num w:numId="32" w16cid:durableId="1626233977">
     <w:abstractNumId w:val="9"/>
   </w:num>
 </w:numbering>
